--- a/Work Diaries/2019.09.09_i4_diario_knowledge_base.docx
+++ b/Work Diaries/2019.09.09_i4_diario_knowledge_base.docx
@@ -213,6 +213,21 @@
                 <w:b w:val="0"/>
               </w:rPr>
               <w:t xml:space="preserve"> della documentazione.</w:t>
+            </w:r>
+            <w:r>
+              <w:rPr>
+                <w:b w:val="0"/>
+              </w:rPr>
+              <w:t xml:space="preserve"> Ho completato il capitolo </w:t>
+            </w:r>
+            <w:r>
+              <w:t>1.4 Analisi del dominio</w:t>
+            </w:r>
+            <w:r>
+              <w:rPr>
+                <w:b w:val="0"/>
+              </w:rPr>
+              <w:t>.</w:t>
             </w:r>
             <w:bookmarkStart w:id="0" w:name="_GoBack"/>
             <w:bookmarkEnd w:id="0"/>
@@ -4060,6 +4075,7 @@
     <w:rsid w:val="000B47BC"/>
     <w:rsid w:val="000E0CC5"/>
     <w:rsid w:val="001101C0"/>
+    <w:rsid w:val="001507DE"/>
     <w:rsid w:val="001C54F7"/>
     <w:rsid w:val="00217B9D"/>
     <w:rsid w:val="00262942"/>
@@ -4115,7 +4131,6 @@
     <w:rsid w:val="00E42975"/>
     <w:rsid w:val="00EC6CCE"/>
     <w:rsid w:val="00EE4297"/>
-    <w:rsid w:val="00EE78D9"/>
     <w:rsid w:val="00F23931"/>
     <w:rsid w:val="00F53A00"/>
     <w:rsid w:val="00FA1CED"/>
@@ -4918,7 +4933,7 @@
 </file>
 
 <file path=customXml/itemProps1.xml><?xml version="1.0" encoding="utf-8"?>
-<ds:datastoreItem xmlns:ds="http://schemas.openxmlformats.org/officeDocument/2006/customXml" ds:itemID="{062A9933-BBE2-4C81-88C2-DEB15F52AFB9}">
+<ds:datastoreItem xmlns:ds="http://schemas.openxmlformats.org/officeDocument/2006/customXml" ds:itemID="{D8CAC39D-6423-44AF-8F3E-AD616310511B}">
   <ds:schemaRefs>
     <ds:schemaRef ds:uri="http://schemas.openxmlformats.org/officeDocument/2006/bibliography"/>
   </ds:schemaRefs>

--- a/Work Diaries/2019.09.09_i4_diario_knowledge_base.docx
+++ b/Work Diaries/2019.09.09_i4_diario_knowledge_base.docx
@@ -229,10 +229,77 @@
               </w:rPr>
               <w:t>.</w:t>
             </w:r>
-            <w:bookmarkStart w:id="0" w:name="_GoBack"/>
-            <w:bookmarkEnd w:id="0"/>
+          </w:p>
+          <w:p>
+            <w:pPr>
+              <w:pStyle w:val="Nessunaspaziatura"/>
+              <w:jc w:val="both"/>
+              <w:rPr>
+                <w:b w:val="0"/>
+              </w:rPr>
+            </w:pPr>
+            <w:r>
+              <w:rPr>
+                <w:b w:val="0"/>
+              </w:rPr>
+              <w:t xml:space="preserve">Ho dovuto fare degli accorgimenti al diagramma procedurale, il docente mi ha fatto notare la mancanza delle varianti dei casi, l’assenza dell’eliminazione delle categorie ed alcune </w:t>
+            </w:r>
+            <w:proofErr w:type="spellStart"/>
+            <w:r>
+              <w:rPr>
+                <w:b w:val="0"/>
+              </w:rPr>
+              <w:t>label</w:t>
+            </w:r>
+            <w:proofErr w:type="spellEnd"/>
+            <w:r>
+              <w:rPr>
+                <w:b w:val="0"/>
+              </w:rPr>
+              <w:t xml:space="preserve"> sbagliate.</w:t>
+            </w:r>
+          </w:p>
+          <w:p>
+            <w:pPr>
+              <w:pStyle w:val="Nessunaspaziatura"/>
+              <w:jc w:val="both"/>
+              <w:rPr>
+                <w:b w:val="0"/>
+              </w:rPr>
+            </w:pPr>
+            <w:r>
+              <w:rPr>
+                <w:b w:val="0"/>
+              </w:rPr>
+              <w:pict>
+                <v:shapetype id="_x0000_t75" coordsize="21600,21600" o:spt="75" o:preferrelative="t" path="m@4@5l@4@11@9@11@9@5xe" filled="f" stroked="f">
+                  <v:stroke joinstyle="miter"/>
+                  <v:formulas>
+                    <v:f eqn="if lineDrawn pixelLineWidth 0"/>
+                    <v:f eqn="sum @0 1 0"/>
+                    <v:f eqn="sum 0 0 @1"/>
+                    <v:f eqn="prod @2 1 2"/>
+                    <v:f eqn="prod @3 21600 pixelWidth"/>
+                    <v:f eqn="prod @3 21600 pixelHeight"/>
+                    <v:f eqn="sum @0 0 1"/>
+                    <v:f eqn="prod @6 1 2"/>
+                    <v:f eqn="prod @7 21600 pixelWidth"/>
+                    <v:f eqn="sum @8 21600 0"/>
+                    <v:f eqn="prod @7 21600 pixelHeight"/>
+                    <v:f eqn="sum @10 21600 0"/>
+                  </v:formulas>
+                  <v:path o:extrusionok="f" gradientshapeok="t" o:connecttype="rect"/>
+                  <o:lock v:ext="edit" aspectratio="t"/>
+                </v:shapetype>
+                <v:shape id="_x0000_i1025" type="#_x0000_t75" style="width:472.35pt;height:236.75pt">
+                  <v:imagedata r:id="rId8" o:title="struttura"/>
+                </v:shape>
+              </w:pict>
+            </w:r>
           </w:p>
         </w:tc>
+        <w:bookmarkStart w:id="0" w:name="_GoBack"/>
+        <w:bookmarkEnd w:id="0"/>
       </w:tr>
     </w:tbl>
     <w:p>
@@ -443,8 +510,8 @@
       </w:pPr>
     </w:p>
     <w:sectPr>
-      <w:headerReference w:type="default" r:id="rId8"/>
-      <w:footerReference w:type="default" r:id="rId9"/>
+      <w:headerReference w:type="default" r:id="rId9"/>
+      <w:footerReference w:type="default" r:id="rId10"/>
       <w:pgSz w:w="11906" w:h="16838"/>
       <w:pgMar w:top="1417" w:right="1134" w:bottom="1134" w:left="1134" w:header="708" w:footer="708" w:gutter="0"/>
       <w:cols w:space="708"/>
@@ -4116,6 +4183,7 @@
     <w:rsid w:val="00997E7D"/>
     <w:rsid w:val="00A1514F"/>
     <w:rsid w:val="00AE7D08"/>
+    <w:rsid w:val="00BA5BE6"/>
     <w:rsid w:val="00BD119E"/>
     <w:rsid w:val="00BD382C"/>
     <w:rsid w:val="00C22A10"/>
@@ -4933,7 +5001,7 @@
 </file>
 
 <file path=customXml/itemProps1.xml><?xml version="1.0" encoding="utf-8"?>
-<ds:datastoreItem xmlns:ds="http://schemas.openxmlformats.org/officeDocument/2006/customXml" ds:itemID="{D8CAC39D-6423-44AF-8F3E-AD616310511B}">
+<ds:datastoreItem xmlns:ds="http://schemas.openxmlformats.org/officeDocument/2006/customXml" ds:itemID="{49E39A54-6355-4AF8-8196-F77D6B95B4AB}">
   <ds:schemaRefs>
     <ds:schemaRef ds:uri="http://schemas.openxmlformats.org/officeDocument/2006/bibliography"/>
   </ds:schemaRefs>

--- a/Work Diaries/2019.09.09_i4_diario_knowledge_base.docx
+++ b/Work Diaries/2019.09.09_i4_diario_knowledge_base.docx
@@ -26,8 +26,8 @@
         <w:tblLook w:val="04A0" w:firstRow="1" w:lastRow="0" w:firstColumn="1" w:lastColumn="0" w:noHBand="0" w:noVBand="1"/>
       </w:tblPr>
       <w:tblGrid>
-        <w:gridCol w:w="5071"/>
-        <w:gridCol w:w="4557"/>
+        <w:gridCol w:w="5070"/>
+        <w:gridCol w:w="4558"/>
       </w:tblGrid>
       <w:tr>
         <w:tc>
@@ -82,6 +82,38 @@
             <w:r>
               <w:t>2019-09-09</w:t>
             </w:r>
+          </w:p>
+        </w:tc>
+      </w:tr>
+      <w:tr>
+        <w:tc>
+          <w:tcPr>
+            <w:tcW w:w="5194" w:type="dxa"/>
+          </w:tcPr>
+          <w:p>
+            <w:pPr>
+              <w:pStyle w:val="Nessunaspaziatura"/>
+              <w:spacing w:line="360" w:lineRule="auto"/>
+            </w:pPr>
+            <w:r>
+              <w:t>Progetto</w:t>
+            </w:r>
+          </w:p>
+        </w:tc>
+        <w:tc>
+          <w:tcPr>
+            <w:tcW w:w="4660" w:type="dxa"/>
+          </w:tcPr>
+          <w:p>
+            <w:pPr>
+              <w:pStyle w:val="Nessunaspaziatura"/>
+              <w:spacing w:line="360" w:lineRule="auto"/>
+            </w:pPr>
+            <w:r>
+              <w:t>Knowledge Base</w:t>
+            </w:r>
+            <w:bookmarkStart w:id="0" w:name="_GoBack"/>
+            <w:bookmarkEnd w:id="0"/>
           </w:p>
         </w:tc>
       </w:tr>
@@ -146,49 +178,7 @@
               <w:rPr>
                 <w:b w:val="0"/>
               </w:rPr>
-              <w:t xml:space="preserve">Dopo aver chiesto al docente responsabile I. </w:t>
-            </w:r>
-            <w:proofErr w:type="spellStart"/>
-            <w:r>
-              <w:rPr>
-                <w:b w:val="0"/>
-              </w:rPr>
-              <w:t>Raimondi</w:t>
-            </w:r>
-            <w:proofErr w:type="spellEnd"/>
-            <w:r>
-              <w:rPr>
-                <w:b w:val="0"/>
-              </w:rPr>
-              <w:t xml:space="preserve">, mi è stato riferito che non devo rifare il diagramma di </w:t>
-            </w:r>
-            <w:proofErr w:type="spellStart"/>
-            <w:r>
-              <w:rPr>
-                <w:b w:val="0"/>
-              </w:rPr>
-              <w:t>Gantt</w:t>
-            </w:r>
-            <w:proofErr w:type="spellEnd"/>
-            <w:r>
-              <w:rPr>
-                <w:b w:val="0"/>
-              </w:rPr>
-              <w:t xml:space="preserve"> usando il software Project per questo progetto. Quindi non ho ricreato il </w:t>
-            </w:r>
-            <w:proofErr w:type="spellStart"/>
-            <w:r>
-              <w:rPr>
-                <w:b w:val="0"/>
-              </w:rPr>
-              <w:t>Gantt</w:t>
-            </w:r>
-            <w:proofErr w:type="spellEnd"/>
-            <w:r>
-              <w:rPr>
-                <w:b w:val="0"/>
-              </w:rPr>
-              <w:t xml:space="preserve"> preventivo.</w:t>
+              <w:t>Dopo aver chiesto al docente responsabile I. Raimondi, mi è stato riferito che non devo rifare il diagramma di Gantt usando il software Project per questo progetto. Quindi non ho ricreato il Gantt preventivo.</w:t>
             </w:r>
           </w:p>
           <w:p>
@@ -242,21 +232,7 @@
               <w:rPr>
                 <w:b w:val="0"/>
               </w:rPr>
-              <w:t xml:space="preserve">Ho dovuto fare degli accorgimenti al diagramma procedurale, il docente mi ha fatto notare la mancanza delle varianti dei casi, l’assenza dell’eliminazione delle categorie ed alcune </w:t>
-            </w:r>
-            <w:proofErr w:type="spellStart"/>
-            <w:r>
-              <w:rPr>
-                <w:b w:val="0"/>
-              </w:rPr>
-              <w:t>label</w:t>
-            </w:r>
-            <w:proofErr w:type="spellEnd"/>
-            <w:r>
-              <w:rPr>
-                <w:b w:val="0"/>
-              </w:rPr>
-              <w:t xml:space="preserve"> sbagliate.</w:t>
+              <w:t>Ho dovuto fare degli accorgimenti al diagramma procedurale, il docente mi ha fatto notare la mancanza delle varianti dei casi, l’assenza dell’eliminazione delle categorie ed alcune label sbagliate.</w:t>
             </w:r>
           </w:p>
           <w:p>
@@ -270,6 +246,7 @@
             <w:r>
               <w:rPr>
                 <w:b w:val="0"/>
+                <w:bCs w:val="0"/>
               </w:rPr>
               <w:pict>
                 <v:shapetype id="_x0000_t75" coordsize="21600,21600" o:spt="75" o:preferrelative="t" path="m@4@5l@4@11@9@11@9@5xe" filled="f" stroked="f">
@@ -291,15 +268,225 @@
                   <v:path o:extrusionok="f" gradientshapeok="t" o:connecttype="rect"/>
                   <o:lock v:ext="edit" aspectratio="t"/>
                 </v:shapetype>
-                <v:shape id="_x0000_i1025" type="#_x0000_t75" style="width:472.35pt;height:236.75pt">
+                <v:shape id="_x0000_i1025" type="#_x0000_t75" style="width:472.5pt;height:237pt">
                   <v:imagedata r:id="rId8" o:title="struttura"/>
                 </v:shape>
               </w:pict>
             </w:r>
           </w:p>
+          <w:p>
+            <w:pPr>
+              <w:pStyle w:val="Nessunaspaziatura"/>
+              <w:jc w:val="both"/>
+              <w:rPr>
+                <w:b w:val="0"/>
+              </w:rPr>
+            </w:pPr>
+            <w:r>
+              <w:rPr>
+                <w:b w:val="0"/>
+              </w:rPr>
+              <w:t>Successivamente ho terminato il design delle interfacce, inserendo l’interfaccia dell’admin e dell’utente.</w:t>
+            </w:r>
+          </w:p>
+          <w:p>
+            <w:pPr>
+              <w:pStyle w:val="Nessunaspaziatura"/>
+              <w:jc w:val="both"/>
+              <w:rPr>
+                <w:b w:val="0"/>
+              </w:rPr>
+            </w:pPr>
+            <w:r>
+              <w:rPr>
+                <w:noProof/>
+                <w:lang w:val="it-IT" w:eastAsia="it-IT"/>
+              </w:rPr>
+              <w:drawing>
+                <wp:anchor distT="0" distB="0" distL="114300" distR="114300" simplePos="0" relativeHeight="251658240" behindDoc="0" locked="0" layoutInCell="1" allowOverlap="1">
+                  <wp:simplePos x="0" y="0"/>
+                  <wp:positionH relativeFrom="column">
+                    <wp:posOffset>-2540</wp:posOffset>
+                  </wp:positionH>
+                  <wp:positionV relativeFrom="paragraph">
+                    <wp:posOffset>1905</wp:posOffset>
+                  </wp:positionV>
+                  <wp:extent cx="2798779" cy="1701800"/>
+                  <wp:effectExtent l="0" t="0" r="1905" b="0"/>
+                  <wp:wrapTopAndBottom/>
+                  <wp:docPr id="1" name="Immagine 1"/>
+                  <wp:cNvGraphicFramePr>
+                    <a:graphicFrameLocks xmlns:a="http://schemas.openxmlformats.org/drawingml/2006/main" noChangeAspect="1"/>
+                  </wp:cNvGraphicFramePr>
+                  <a:graphic xmlns:a="http://schemas.openxmlformats.org/drawingml/2006/main">
+                    <a:graphicData uri="http://schemas.openxmlformats.org/drawingml/2006/picture">
+                      <pic:pic xmlns:pic="http://schemas.openxmlformats.org/drawingml/2006/picture">
+                        <pic:nvPicPr>
+                          <pic:cNvPr id="1" name=""/>
+                          <pic:cNvPicPr/>
+                        </pic:nvPicPr>
+                        <pic:blipFill rotWithShape="1">
+                          <a:blip r:embed="rId9" cstate="print">
+                            <a:extLst>
+                              <a:ext uri="{28A0092B-C50C-407E-A947-70E740481C1C}">
+                                <a14:useLocalDpi xmlns:a14="http://schemas.microsoft.com/office/drawing/2010/main" val="0"/>
+                              </a:ext>
+                            </a:extLst>
+                          </a:blip>
+                          <a:srcRect l="5727" t="33499" r="55094" b="24147"/>
+                          <a:stretch/>
+                        </pic:blipFill>
+                        <pic:spPr bwMode="auto">
+                          <a:xfrm>
+                            <a:off x="0" y="0"/>
+                            <a:ext cx="2798779" cy="1701800"/>
+                          </a:xfrm>
+                          <a:prstGeom prst="rect">
+                            <a:avLst/>
+                          </a:prstGeom>
+                          <a:ln>
+                            <a:noFill/>
+                          </a:ln>
+                          <a:extLst>
+                            <a:ext uri="{53640926-AAD7-44D8-BBD7-CCE9431645EC}">
+                              <a14:shadowObscured xmlns:a14="http://schemas.microsoft.com/office/drawing/2010/main"/>
+                            </a:ext>
+                          </a:extLst>
+                        </pic:spPr>
+                      </pic:pic>
+                    </a:graphicData>
+                  </a:graphic>
+                </wp:anchor>
+              </w:drawing>
+            </w:r>
+            <w:r>
+              <w:rPr>
+                <w:b w:val="0"/>
+              </w:rPr>
+              <w:t>Esempio di interfaccia operatori.</w:t>
+            </w:r>
+          </w:p>
+          <w:p>
+            <w:pPr>
+              <w:pStyle w:val="Nessunaspaziatura"/>
+              <w:jc w:val="both"/>
+              <w:rPr>
+                <w:b w:val="0"/>
+              </w:rPr>
+            </w:pPr>
+          </w:p>
+          <w:p>
+            <w:pPr>
+              <w:pStyle w:val="Nessunaspaziatura"/>
+              <w:jc w:val="both"/>
+              <w:rPr>
+                <w:b w:val="0"/>
+              </w:rPr>
+            </w:pPr>
+            <w:r>
+              <w:rPr>
+                <w:b w:val="0"/>
+              </w:rPr>
+              <w:t>Durante la lezione ho chiesto al docente se la richiesta del cambio password tramite email fosse una buona idea. Mi è stato consigliato di lasciare come ultima cosa in modo da implementarla solo se mi rimane tempo.</w:t>
+            </w:r>
+          </w:p>
+          <w:p>
+            <w:pPr>
+              <w:pStyle w:val="Nessunaspaziatura"/>
+              <w:jc w:val="both"/>
+              <w:rPr>
+                <w:b w:val="0"/>
+              </w:rPr>
+            </w:pPr>
+          </w:p>
+          <w:p>
+            <w:pPr>
+              <w:pStyle w:val="Nessunaspaziatura"/>
+              <w:jc w:val="both"/>
+              <w:rPr>
+                <w:b w:val="0"/>
+              </w:rPr>
+            </w:pPr>
+            <w:r>
+              <w:rPr>
+                <w:b w:val="0"/>
+              </w:rPr>
+              <w:t>Sempre dopo aver parlato con il responsabile, ho accurato che dovevo progettare in modo più approfondito il database aggiungendo la tabella per le rappresentazioni e la tabella per le varianti.</w:t>
+            </w:r>
+          </w:p>
+          <w:p>
+            <w:pPr>
+              <w:pStyle w:val="Nessunaspaziatura"/>
+              <w:jc w:val="both"/>
+              <w:rPr>
+                <w:b w:val="0"/>
+              </w:rPr>
+            </w:pPr>
+          </w:p>
+          <w:p>
+            <w:pPr>
+              <w:pStyle w:val="Nessunaspaziatura"/>
+              <w:jc w:val="both"/>
+              <w:rPr>
+                <w:b w:val="0"/>
+              </w:rPr>
+            </w:pPr>
+            <w:r>
+              <w:rPr>
+                <w:noProof/>
+                <w:lang w:val="it-IT" w:eastAsia="it-IT"/>
+              </w:rPr>
+              <w:drawing>
+                <wp:inline distT="0" distB="0" distL="0" distR="0">
+                  <wp:extent cx="5974344" cy="2219325"/>
+                  <wp:effectExtent l="0" t="0" r="7620" b="0"/>
+                  <wp:docPr id="3" name="Immagine 3"/>
+                  <wp:cNvGraphicFramePr>
+                    <a:graphicFrameLocks xmlns:a="http://schemas.openxmlformats.org/drawingml/2006/main" noChangeAspect="1"/>
+                  </wp:cNvGraphicFramePr>
+                  <a:graphic xmlns:a="http://schemas.openxmlformats.org/drawingml/2006/main">
+                    <a:graphicData uri="http://schemas.openxmlformats.org/drawingml/2006/picture">
+                      <pic:pic xmlns:pic="http://schemas.openxmlformats.org/drawingml/2006/picture">
+                        <pic:nvPicPr>
+                          <pic:cNvPr id="0" name="Immagine 1"/>
+                          <pic:cNvPicPr>
+                            <a:picLocks noChangeAspect="1" noChangeArrowheads="1"/>
+                          </pic:cNvPicPr>
+                        </pic:nvPicPr>
+                        <pic:blipFill>
+                          <a:blip r:embed="rId10">
+                            <a:extLst>
+                              <a:ext uri="{28A0092B-C50C-407E-A947-70E740481C1C}">
+                                <a14:useLocalDpi xmlns:a14="http://schemas.microsoft.com/office/drawing/2010/main" val="0"/>
+                              </a:ext>
+                            </a:extLst>
+                          </a:blip>
+                          <a:srcRect l="20067" t="16225" r="7130" b="35608"/>
+                          <a:stretch>
+                            <a:fillRect/>
+                          </a:stretch>
+                        </pic:blipFill>
+                        <pic:spPr bwMode="auto">
+                          <a:xfrm>
+                            <a:off x="0" y="0"/>
+                            <a:ext cx="5991093" cy="2225547"/>
+                          </a:xfrm>
+                          <a:prstGeom prst="rect">
+                            <a:avLst/>
+                          </a:prstGeom>
+                          <a:noFill/>
+                          <a:ln>
+                            <a:noFill/>
+                          </a:ln>
+                        </pic:spPr>
+                      </pic:pic>
+                    </a:graphicData>
+                  </a:graphic>
+                </wp:inline>
+              </w:drawing>
+            </w:r>
+          </w:p>
         </w:tc>
-        <w:bookmarkStart w:id="0" w:name="_GoBack"/>
-        <w:bookmarkEnd w:id="0"/>
       </w:tr>
     </w:tbl>
     <w:p>
@@ -510,8 +697,8 @@
       </w:pPr>
     </w:p>
     <w:sectPr>
-      <w:headerReference w:type="default" r:id="rId9"/>
-      <w:footerReference w:type="default" r:id="rId10"/>
+      <w:headerReference w:type="default" r:id="rId11"/>
+      <w:footerReference w:type="default" r:id="rId12"/>
       <w:pgSz w:w="11906" w:h="16838"/>
       <w:pgMar w:top="1417" w:right="1134" w:bottom="1134" w:left="1134" w:header="708" w:footer="708" w:gutter="0"/>
       <w:cols w:space="708"/>
@@ -4183,7 +4370,7 @@
     <w:rsid w:val="00997E7D"/>
     <w:rsid w:val="00A1514F"/>
     <w:rsid w:val="00AE7D08"/>
-    <w:rsid w:val="00BA5BE6"/>
+    <w:rsid w:val="00B423B6"/>
     <w:rsid w:val="00BD119E"/>
     <w:rsid w:val="00BD382C"/>
     <w:rsid w:val="00C22A10"/>
@@ -4200,6 +4387,7 @@
     <w:rsid w:val="00EC6CCE"/>
     <w:rsid w:val="00EE4297"/>
     <w:rsid w:val="00F23931"/>
+    <w:rsid w:val="00F350F3"/>
     <w:rsid w:val="00F53A00"/>
     <w:rsid w:val="00FA1CED"/>
   </w:rsids>
@@ -5001,7 +5189,7 @@
 </file>
 
 <file path=customXml/itemProps1.xml><?xml version="1.0" encoding="utf-8"?>
-<ds:datastoreItem xmlns:ds="http://schemas.openxmlformats.org/officeDocument/2006/customXml" ds:itemID="{49E39A54-6355-4AF8-8196-F77D6B95B4AB}">
+<ds:datastoreItem xmlns:ds="http://schemas.openxmlformats.org/officeDocument/2006/customXml" ds:itemID="{F0F2A4CD-BE02-40F0-A384-2309C02872CF}">
   <ds:schemaRefs>
     <ds:schemaRef ds:uri="http://schemas.openxmlformats.org/officeDocument/2006/bibliography"/>
   </ds:schemaRefs>

--- a/Work Diaries/2019.09.09_i4_diario_knowledge_base.docx
+++ b/Work Diaries/2019.09.09_i4_diario_knowledge_base.docx
@@ -112,8 +112,6 @@
             <w:r>
               <w:t>Knowledge Base</w:t>
             </w:r>
-            <w:bookmarkStart w:id="0" w:name="_GoBack"/>
-            <w:bookmarkEnd w:id="0"/>
           </w:p>
         </w:tc>
       </w:tr>
@@ -178,7 +176,49 @@
               <w:rPr>
                 <w:b w:val="0"/>
               </w:rPr>
-              <w:t>Dopo aver chiesto al docente responsabile I. Raimondi, mi è stato riferito che non devo rifare il diagramma di Gantt usando il software Project per questo progetto. Quindi non ho ricreato il Gantt preventivo.</w:t>
+              <w:t xml:space="preserve">Dopo aver chiesto al docente responsabile I. </w:t>
+            </w:r>
+            <w:proofErr w:type="spellStart"/>
+            <w:r>
+              <w:rPr>
+                <w:b w:val="0"/>
+              </w:rPr>
+              <w:t>Raimondi</w:t>
+            </w:r>
+            <w:proofErr w:type="spellEnd"/>
+            <w:r>
+              <w:rPr>
+                <w:b w:val="0"/>
+              </w:rPr>
+              <w:t xml:space="preserve">, mi è stato riferito che non devo rifare il diagramma di </w:t>
+            </w:r>
+            <w:proofErr w:type="spellStart"/>
+            <w:r>
+              <w:rPr>
+                <w:b w:val="0"/>
+              </w:rPr>
+              <w:t>Gantt</w:t>
+            </w:r>
+            <w:proofErr w:type="spellEnd"/>
+            <w:r>
+              <w:rPr>
+                <w:b w:val="0"/>
+              </w:rPr>
+              <w:t xml:space="preserve"> usando il software Project per questo progetto. Quindi non ho ricreato il </w:t>
+            </w:r>
+            <w:proofErr w:type="spellStart"/>
+            <w:r>
+              <w:rPr>
+                <w:b w:val="0"/>
+              </w:rPr>
+              <w:t>Gantt</w:t>
+            </w:r>
+            <w:proofErr w:type="spellEnd"/>
+            <w:r>
+              <w:rPr>
+                <w:b w:val="0"/>
+              </w:rPr>
+              <w:t xml:space="preserve"> preventivo.</w:t>
             </w:r>
           </w:p>
           <w:p>
@@ -232,7 +272,21 @@
               <w:rPr>
                 <w:b w:val="0"/>
               </w:rPr>
-              <w:t>Ho dovuto fare degli accorgimenti al diagramma procedurale, il docente mi ha fatto notare la mancanza delle varianti dei casi, l’assenza dell’eliminazione delle categorie ed alcune label sbagliate.</w:t>
+              <w:t xml:space="preserve">Ho dovuto fare degli accorgimenti al diagramma procedurale, il docente mi ha fatto notare la mancanza delle varianti dei casi, l’assenza dell’eliminazione delle categorie ed alcune </w:t>
+            </w:r>
+            <w:proofErr w:type="spellStart"/>
+            <w:r>
+              <w:rPr>
+                <w:b w:val="0"/>
+              </w:rPr>
+              <w:t>label</w:t>
+            </w:r>
+            <w:proofErr w:type="spellEnd"/>
+            <w:r>
+              <w:rPr>
+                <w:b w:val="0"/>
+              </w:rPr>
+              <w:t xml:space="preserve"> sbagliate.</w:t>
             </w:r>
           </w:p>
           <w:p>
@@ -268,7 +322,7 @@
                   <v:path o:extrusionok="f" gradientshapeok="t" o:connecttype="rect"/>
                   <o:lock v:ext="edit" aspectratio="t"/>
                 </v:shapetype>
-                <v:shape id="_x0000_i1025" type="#_x0000_t75" style="width:472.5pt;height:237pt">
+                <v:shape id="_x0000_i1025" type="#_x0000_t75" style="width:472.35pt;height:237.8pt">
                   <v:imagedata r:id="rId8" o:title="struttura"/>
                 </v:shape>
               </w:pict>
@@ -286,7 +340,21 @@
               <w:rPr>
                 <w:b w:val="0"/>
               </w:rPr>
-              <w:t>Successivamente ho terminato il design delle interfacce, inserendo l’interfaccia dell’admin e dell’utente.</w:t>
+              <w:t>Successivamente ho terminato il design delle interfacce, inserendo l’interfaccia dell’</w:t>
+            </w:r>
+            <w:proofErr w:type="spellStart"/>
+            <w:r>
+              <w:rPr>
+                <w:b w:val="0"/>
+              </w:rPr>
+              <w:t>admin</w:t>
+            </w:r>
+            <w:proofErr w:type="spellEnd"/>
+            <w:r>
+              <w:rPr>
+                <w:b w:val="0"/>
+              </w:rPr>
+              <w:t xml:space="preserve"> e dell’utente.</w:t>
             </w:r>
           </w:p>
           <w:p>
@@ -485,6 +553,46 @@
                 </wp:inline>
               </w:drawing>
             </w:r>
+          </w:p>
+          <w:p>
+            <w:pPr>
+              <w:pStyle w:val="Nessunaspaziatura"/>
+              <w:jc w:val="both"/>
+              <w:rPr>
+                <w:b w:val="0"/>
+              </w:rPr>
+            </w:pPr>
+          </w:p>
+          <w:p>
+            <w:pPr>
+              <w:pStyle w:val="Nessunaspaziatura"/>
+              <w:jc w:val="both"/>
+              <w:rPr>
+                <w:b w:val="0"/>
+              </w:rPr>
+            </w:pPr>
+            <w:r>
+              <w:rPr>
+                <w:b w:val="0"/>
+              </w:rPr>
+              <w:t xml:space="preserve">La prossima lezione consegnerò il diagramma di </w:t>
+            </w:r>
+            <w:proofErr w:type="spellStart"/>
+            <w:r>
+              <w:rPr>
+                <w:b w:val="0"/>
+              </w:rPr>
+              <w:t>Gantt</w:t>
+            </w:r>
+            <w:proofErr w:type="spellEnd"/>
+            <w:r>
+              <w:rPr>
+                <w:b w:val="0"/>
+              </w:rPr>
+              <w:t xml:space="preserve"> preventivo.</w:t>
+            </w:r>
+            <w:bookmarkStart w:id="0" w:name="_GoBack"/>
+            <w:bookmarkEnd w:id="0"/>
           </w:p>
         </w:tc>
       </w:tr>
@@ -4335,6 +4443,7 @@
     <w:rsid w:val="00262942"/>
     <w:rsid w:val="00262E13"/>
     <w:rsid w:val="002746BC"/>
+    <w:rsid w:val="00275D54"/>
     <w:rsid w:val="00283BFA"/>
     <w:rsid w:val="002E249D"/>
     <w:rsid w:val="00304ECD"/>
@@ -5189,7 +5298,7 @@
 </file>
 
 <file path=customXml/itemProps1.xml><?xml version="1.0" encoding="utf-8"?>
-<ds:datastoreItem xmlns:ds="http://schemas.openxmlformats.org/officeDocument/2006/customXml" ds:itemID="{F0F2A4CD-BE02-40F0-A384-2309C02872CF}">
+<ds:datastoreItem xmlns:ds="http://schemas.openxmlformats.org/officeDocument/2006/customXml" ds:itemID="{88669C23-554D-4C7D-8289-FA767726D46C}">
   <ds:schemaRefs>
     <ds:schemaRef ds:uri="http://schemas.openxmlformats.org/officeDocument/2006/bibliography"/>
   </ds:schemaRefs>

--- a/Work Diaries/2019.09.09_i4_diario_knowledge_base.docx
+++ b/Work Diaries/2019.09.09_i4_diario_knowledge_base.docx
@@ -591,8 +591,93 @@
               </w:rPr>
               <w:t xml:space="preserve"> preventivo.</w:t>
             </w:r>
-            <w:bookmarkStart w:id="0" w:name="_GoBack"/>
-            <w:bookmarkEnd w:id="0"/>
+          </w:p>
+          <w:p>
+            <w:pPr>
+              <w:pStyle w:val="Nessunaspaziatura"/>
+              <w:jc w:val="both"/>
+              <w:rPr>
+                <w:b w:val="0"/>
+              </w:rPr>
+            </w:pPr>
+          </w:p>
+          <w:p>
+            <w:pPr>
+              <w:pStyle w:val="Nessunaspaziatura"/>
+              <w:jc w:val="both"/>
+              <w:rPr>
+                <w:b w:val="0"/>
+              </w:rPr>
+            </w:pPr>
+            <w:r>
+              <w:rPr>
+                <w:b w:val="0"/>
+              </w:rPr>
+              <w:t>Infine ho creato il diagramma della struttura e l’ho inserito nella documentazione:</w:t>
+            </w:r>
+          </w:p>
+          <w:p>
+            <w:pPr>
+              <w:pStyle w:val="Nessunaspaziatura"/>
+              <w:jc w:val="both"/>
+              <w:rPr>
+                <w:b w:val="0"/>
+              </w:rPr>
+            </w:pPr>
+            <w:r>
+              <w:rPr>
+                <w:noProof/>
+                <w:lang w:val="it-IT" w:eastAsia="it-IT"/>
+              </w:rPr>
+              <w:drawing>
+                <wp:inline distT="0" distB="0" distL="0" distR="0">
+                  <wp:extent cx="5922819" cy="3380740"/>
+                  <wp:effectExtent l="0" t="0" r="1905" b="0"/>
+                  <wp:docPr id="2" name="Immagine 2" descr="C:\Users\Bryan\AppData\Local\Microsoft\Windows\INetCache\Content.Word\struttura.png"/>
+                  <wp:cNvGraphicFramePr>
+                    <a:graphicFrameLocks xmlns:a="http://schemas.openxmlformats.org/drawingml/2006/main" noChangeAspect="1"/>
+                  </wp:cNvGraphicFramePr>
+                  <a:graphic xmlns:a="http://schemas.openxmlformats.org/drawingml/2006/main">
+                    <a:graphicData uri="http://schemas.openxmlformats.org/drawingml/2006/picture">
+                      <pic:pic xmlns:pic="http://schemas.openxmlformats.org/drawingml/2006/picture">
+                        <pic:nvPicPr>
+                          <pic:cNvPr id="0" name="Picture 2" descr="C:\Users\Bryan\AppData\Local\Microsoft\Windows\INetCache\Content.Word\struttura.png"/>
+                          <pic:cNvPicPr>
+                            <a:picLocks noChangeAspect="1" noChangeArrowheads="1"/>
+                          </pic:cNvPicPr>
+                        </pic:nvPicPr>
+                        <pic:blipFill>
+                          <a:blip r:embed="rId11">
+                            <a:extLst>
+                              <a:ext uri="{28A0092B-C50C-407E-A947-70E740481C1C}">
+                                <a14:useLocalDpi xmlns:a14="http://schemas.microsoft.com/office/drawing/2010/main" val="0"/>
+                              </a:ext>
+                            </a:extLst>
+                          </a:blip>
+                          <a:srcRect/>
+                          <a:stretch>
+                            <a:fillRect/>
+                          </a:stretch>
+                        </pic:blipFill>
+                        <pic:spPr bwMode="auto">
+                          <a:xfrm>
+                            <a:off x="0" y="0"/>
+                            <a:ext cx="5934704" cy="3387524"/>
+                          </a:xfrm>
+                          <a:prstGeom prst="rect">
+                            <a:avLst/>
+                          </a:prstGeom>
+                          <a:noFill/>
+                          <a:ln>
+                            <a:noFill/>
+                          </a:ln>
+                        </pic:spPr>
+                      </pic:pic>
+                    </a:graphicData>
+                  </a:graphic>
+                </wp:inline>
+              </w:drawing>
+            </w:r>
           </w:p>
         </w:tc>
       </w:tr>
@@ -730,7 +815,7 @@
                 <w:b w:val="0"/>
                 <w:bCs w:val="0"/>
               </w:rPr>
-              <w:t>-</w:t>
+              <w:t>Sto rispettando la pianificazione che ho effettuato.</w:t>
             </w:r>
           </w:p>
         </w:tc>
@@ -793,6 +878,80 @@
                 <w:bCs w:val="0"/>
               </w:rPr>
             </w:pPr>
+            <w:r>
+              <w:rPr>
+                <w:b w:val="0"/>
+                <w:bCs w:val="0"/>
+              </w:rPr>
+              <w:lastRenderedPageBreak/>
+              <w:t xml:space="preserve">La prossima lezione devo principalmente rifare il diagramma di </w:t>
+            </w:r>
+            <w:proofErr w:type="spellStart"/>
+            <w:r>
+              <w:rPr>
+                <w:b w:val="0"/>
+                <w:bCs w:val="0"/>
+              </w:rPr>
+              <w:t>Gantt</w:t>
+            </w:r>
+            <w:proofErr w:type="spellEnd"/>
+            <w:r>
+              <w:rPr>
+                <w:b w:val="0"/>
+                <w:bCs w:val="0"/>
+              </w:rPr>
+              <w:t xml:space="preserve"> su </w:t>
+            </w:r>
+            <w:proofErr w:type="spellStart"/>
+            <w:r>
+              <w:rPr>
+                <w:b w:val="0"/>
+                <w:bCs w:val="0"/>
+              </w:rPr>
+              <w:t>project</w:t>
+            </w:r>
+            <w:proofErr w:type="spellEnd"/>
+            <w:r>
+              <w:rPr>
+                <w:b w:val="0"/>
+                <w:bCs w:val="0"/>
+              </w:rPr>
+              <w:t xml:space="preserve"> anche se mi è stato detto che per questo progetto non era necessario. Lo rifaccio perché non riesco a pianificare in modo preciso le mie attività. </w:t>
+            </w:r>
+          </w:p>
+          <w:p>
+            <w:pPr>
+              <w:pStyle w:val="Nessunaspaziatura"/>
+              <w:rPr>
+                <w:b w:val="0"/>
+                <w:bCs w:val="0"/>
+              </w:rPr>
+            </w:pPr>
+            <w:r>
+              <w:rPr>
+                <w:b w:val="0"/>
+                <w:bCs w:val="0"/>
+              </w:rPr>
+              <w:t xml:space="preserve">Devo creare gli </w:t>
+            </w:r>
+            <w:proofErr w:type="spellStart"/>
+            <w:r>
+              <w:rPr>
+                <w:b w:val="0"/>
+                <w:bCs w:val="0"/>
+              </w:rPr>
+              <w:t>usecase</w:t>
+            </w:r>
+            <w:proofErr w:type="spellEnd"/>
+            <w:r>
+              <w:rPr>
+                <w:b w:val="0"/>
+                <w:bCs w:val="0"/>
+              </w:rPr>
+              <w:t xml:space="preserve"> del progetto.</w:t>
+            </w:r>
+            <w:bookmarkStart w:id="0" w:name="_GoBack"/>
+            <w:bookmarkEnd w:id="0"/>
           </w:p>
         </w:tc>
       </w:tr>
@@ -805,8 +964,8 @@
       </w:pPr>
     </w:p>
     <w:sectPr>
-      <w:headerReference w:type="default" r:id="rId11"/>
-      <w:footerReference w:type="default" r:id="rId12"/>
+      <w:headerReference w:type="default" r:id="rId12"/>
+      <w:footerReference w:type="default" r:id="rId13"/>
       <w:pgSz w:w="11906" w:h="16838"/>
       <w:pgMar w:top="1417" w:right="1134" w:bottom="1134" w:left="1134" w:header="708" w:footer="708" w:gutter="0"/>
       <w:cols w:space="708"/>
@@ -4436,6 +4595,7 @@
     <w:rsid w:val="00092592"/>
     <w:rsid w:val="000B47BC"/>
     <w:rsid w:val="000E0CC5"/>
+    <w:rsid w:val="00102656"/>
     <w:rsid w:val="001101C0"/>
     <w:rsid w:val="001507DE"/>
     <w:rsid w:val="001C54F7"/>
@@ -4443,7 +4603,6 @@
     <w:rsid w:val="00262942"/>
     <w:rsid w:val="00262E13"/>
     <w:rsid w:val="002746BC"/>
-    <w:rsid w:val="00275D54"/>
     <w:rsid w:val="00283BFA"/>
     <w:rsid w:val="002E249D"/>
     <w:rsid w:val="00304ECD"/>
@@ -5298,7 +5457,7 @@
 </file>
 
 <file path=customXml/itemProps1.xml><?xml version="1.0" encoding="utf-8"?>
-<ds:datastoreItem xmlns:ds="http://schemas.openxmlformats.org/officeDocument/2006/customXml" ds:itemID="{88669C23-554D-4C7D-8289-FA767726D46C}">
+<ds:datastoreItem xmlns:ds="http://schemas.openxmlformats.org/officeDocument/2006/customXml" ds:itemID="{397F2971-449C-4A4B-B347-55368D16EB0D}">
   <ds:schemaRefs>
     <ds:schemaRef ds:uri="http://schemas.openxmlformats.org/officeDocument/2006/bibliography"/>
   </ds:schemaRefs>
